--- a/Documentacion/Fase de elaboracion/Semana 7/Verificacion/VREVG2.docx
+++ b/Documentacion/Fase de elaboracion/Semana 7/Verificacion/VREVG2.docx
@@ -8,10 +8,12 @@
         <w:jc w:val="left"/>
       </w:pPr>
       <w:bookmarkStart w:id="0" w:name="_Toc273128453"/>
+      <w:bookmarkStart w:id="1" w:name="_Toc273176946"/>
       <w:r>
         <w:t>Interpool</w:t>
       </w:r>
       <w:bookmarkEnd w:id="0"/>
+      <w:bookmarkEnd w:id="1"/>
       <w:r>
         <w:t xml:space="preserve"> </w:t>
       </w:r>
@@ -21,18 +23,21 @@
         <w:pStyle w:val="MTtulo1"/>
         <w:jc w:val="left"/>
       </w:pPr>
-      <w:bookmarkStart w:id="1" w:name="_Toc273128454"/>
+      <w:bookmarkStart w:id="2" w:name="_Toc273128454"/>
+      <w:bookmarkStart w:id="3" w:name="_Toc273176947"/>
       <w:r>
         <w:t>Evaluación de Verificación</w:t>
       </w:r>
-      <w:bookmarkEnd w:id="1"/>
+      <w:bookmarkEnd w:id="2"/>
+      <w:bookmarkEnd w:id="3"/>
     </w:p>
     <w:p>
       <w:pPr>
         <w:pStyle w:val="MTtulo1"/>
         <w:jc w:val="left"/>
       </w:pPr>
-      <w:bookmarkStart w:id="2" w:name="_Toc273128455"/>
+      <w:bookmarkStart w:id="4" w:name="_Toc273128455"/>
+      <w:bookmarkStart w:id="5" w:name="_Toc273176948"/>
       <w:r>
         <w:t xml:space="preserve">Versión </w:t>
       </w:r>
@@ -40,9 +45,13 @@
         <w:t>7</w:t>
       </w:r>
       <w:r>
-        <w:t>.0</w:t>
-      </w:r>
-      <w:bookmarkEnd w:id="2"/>
+        <w:t>.</w:t>
+      </w:r>
+      <w:bookmarkEnd w:id="4"/>
+      <w:r>
+        <w:t>1</w:t>
+      </w:r>
+      <w:bookmarkEnd w:id="5"/>
     </w:p>
     <w:p>
       <w:pPr>
@@ -63,11 +72,13 @@
       <w:pPr>
         <w:pStyle w:val="MTtulo1"/>
       </w:pPr>
-      <w:bookmarkStart w:id="3" w:name="_Toc273128456"/>
+      <w:bookmarkStart w:id="6" w:name="_Toc273128456"/>
+      <w:bookmarkStart w:id="7" w:name="_Toc273176949"/>
       <w:r>
         <w:t>Historia de revisiones</w:t>
       </w:r>
-      <w:bookmarkEnd w:id="3"/>
+      <w:bookmarkEnd w:id="6"/>
+      <w:bookmarkEnd w:id="7"/>
     </w:p>
     <w:tbl>
       <w:tblPr>
@@ -87,14 +98,6 @@
         <w:gridCol w:w="2097"/>
       </w:tblGrid>
       <w:tr>
-        <w:tblPrEx>
-          <w:tblCellMar>
-            <w:top w:w="0" w:type="dxa"/>
-            <w:left w:w="0" w:type="dxa"/>
-            <w:bottom w:w="0" w:type="dxa"/>
-            <w:right w:w="0" w:type="dxa"/>
-          </w:tblCellMar>
-        </w:tblPrEx>
         <w:tc>
           <w:tcPr>
             <w:tcW w:w="2194" w:type="dxa"/>
@@ -109,6 +112,7 @@
           <w:p>
             <w:pPr>
               <w:pStyle w:val="MNormal"/>
+              <w:jc w:val="center"/>
             </w:pPr>
             <w:r>
               <w:t>Fecha</w:t>
@@ -129,6 +133,7 @@
           <w:p>
             <w:pPr>
               <w:pStyle w:val="MNormal"/>
+              <w:jc w:val="center"/>
             </w:pPr>
             <w:r>
               <w:t>Versión</w:t>
@@ -151,6 +156,9 @@
               <w:pStyle w:val="MNormal"/>
             </w:pPr>
             <w:r>
+              <w:t xml:space="preserve"> </w:t>
+            </w:r>
+            <w:r>
               <w:t>Descripción</w:t>
             </w:r>
           </w:p>
@@ -169,6 +177,7 @@
           <w:p>
             <w:pPr>
               <w:pStyle w:val="MNormal"/>
+              <w:jc w:val="center"/>
             </w:pPr>
             <w:r>
               <w:t>Autor</w:t>
@@ -177,14 +186,6 @@
         </w:tc>
       </w:tr>
       <w:tr>
-        <w:tblPrEx>
-          <w:tblCellMar>
-            <w:top w:w="0" w:type="dxa"/>
-            <w:left w:w="0" w:type="dxa"/>
-            <w:bottom w:w="0" w:type="dxa"/>
-            <w:right w:w="0" w:type="dxa"/>
-          </w:tblCellMar>
-        </w:tblPrEx>
         <w:tc>
           <w:tcPr>
             <w:tcW w:w="2194" w:type="dxa"/>
@@ -198,6 +199,7 @@
           <w:p>
             <w:pPr>
               <w:pStyle w:val="MNormal"/>
+              <w:jc w:val="center"/>
             </w:pPr>
             <w:r>
               <w:t>24</w:t>
@@ -223,6 +225,7 @@
           <w:p>
             <w:pPr>
               <w:pStyle w:val="MNormal"/>
+              <w:jc w:val="center"/>
             </w:pPr>
             <w:r>
               <w:t>7</w:t>
@@ -250,6 +253,9 @@
               <w:pStyle w:val="MNormal"/>
             </w:pPr>
             <w:r>
+              <w:t xml:space="preserve"> </w:t>
+            </w:r>
+            <w:r>
               <w:t>Creación del Documento</w:t>
             </w:r>
           </w:p>
@@ -267,6 +273,7 @@
           <w:p>
             <w:pPr>
               <w:pStyle w:val="MNormal"/>
+              <w:jc w:val="center"/>
             </w:pPr>
             <w:r>
               <w:t>Alejandro García</w:t>
@@ -275,14 +282,90 @@
         </w:tc>
       </w:tr>
       <w:tr>
-        <w:tblPrEx>
-          <w:tblCellMar>
-            <w:top w:w="0" w:type="dxa"/>
-            <w:left w:w="0" w:type="dxa"/>
-            <w:bottom w:w="0" w:type="dxa"/>
-            <w:right w:w="0" w:type="dxa"/>
-          </w:tblCellMar>
-        </w:tblPrEx>
+        <w:tc>
+          <w:tcPr>
+            <w:tcW w:w="2194" w:type="dxa"/>
+            <w:tcBorders>
+              <w:top w:val="nil"/>
+              <w:left w:val="single" w:sz="6" w:space="0" w:color="auto"/>
+              <w:bottom w:val="single" w:sz="6" w:space="0" w:color="auto"/>
+              <w:right w:val="single" w:sz="6" w:space="0" w:color="auto"/>
+            </w:tcBorders>
+          </w:tcPr>
+          <w:p>
+            <w:pPr>
+              <w:pStyle w:val="MNormal"/>
+              <w:jc w:val="center"/>
+            </w:pPr>
+            <w:r>
+              <w:t>25/09/2010</w:t>
+            </w:r>
+          </w:p>
+        </w:tc>
+        <w:tc>
+          <w:tcPr>
+            <w:tcW w:w="1118" w:type="dxa"/>
+            <w:tcBorders>
+              <w:top w:val="nil"/>
+              <w:left w:val="nil"/>
+              <w:bottom w:val="single" w:sz="6" w:space="0" w:color="auto"/>
+              <w:right w:val="single" w:sz="6" w:space="0" w:color="auto"/>
+            </w:tcBorders>
+          </w:tcPr>
+          <w:p>
+            <w:pPr>
+              <w:pStyle w:val="MNormal"/>
+              <w:jc w:val="center"/>
+            </w:pPr>
+            <w:r>
+              <w:t>7.1</w:t>
+            </w:r>
+          </w:p>
+        </w:tc>
+        <w:tc>
+          <w:tcPr>
+            <w:tcW w:w="3311" w:type="dxa"/>
+            <w:tcBorders>
+              <w:top w:val="nil"/>
+              <w:left w:val="nil"/>
+              <w:bottom w:val="single" w:sz="6" w:space="0" w:color="auto"/>
+              <w:right w:val="single" w:sz="6" w:space="0" w:color="auto"/>
+            </w:tcBorders>
+          </w:tcPr>
+          <w:p>
+            <w:pPr>
+              <w:pStyle w:val="MNormal"/>
+            </w:pPr>
+            <w:r>
+              <w:t> </w:t>
+            </w:r>
+            <w:r>
+              <w:t>Revisión de SQA</w:t>
+            </w:r>
+          </w:p>
+        </w:tc>
+        <w:tc>
+          <w:tcPr>
+            <w:tcW w:w="2097" w:type="dxa"/>
+            <w:tcBorders>
+              <w:top w:val="nil"/>
+              <w:left w:val="nil"/>
+              <w:bottom w:val="single" w:sz="6" w:space="0" w:color="auto"/>
+              <w:right w:val="single" w:sz="6" w:space="0" w:color="auto"/>
+            </w:tcBorders>
+          </w:tcPr>
+          <w:p>
+            <w:pPr>
+              <w:pStyle w:val="MNormal"/>
+              <w:jc w:val="center"/>
+            </w:pPr>
+            <w:r>
+              <w:t>Javier Madeiro</w:t>
+            </w:r>
+          </w:p>
+        </w:tc>
+      </w:tr>
+      <w:tr>
         <w:tc>
           <w:tcPr>
             <w:tcW w:w="2194" w:type="dxa"/>
@@ -361,100 +444,6 @@
         </w:tc>
       </w:tr>
       <w:tr>
-        <w:tblPrEx>
-          <w:tblCellMar>
-            <w:top w:w="0" w:type="dxa"/>
-            <w:left w:w="0" w:type="dxa"/>
-            <w:bottom w:w="0" w:type="dxa"/>
-            <w:right w:w="0" w:type="dxa"/>
-          </w:tblCellMar>
-        </w:tblPrEx>
-        <w:tc>
-          <w:tcPr>
-            <w:tcW w:w="2194" w:type="dxa"/>
-            <w:tcBorders>
-              <w:top w:val="nil"/>
-              <w:left w:val="single" w:sz="6" w:space="0" w:color="auto"/>
-              <w:bottom w:val="single" w:sz="6" w:space="0" w:color="auto"/>
-              <w:right w:val="single" w:sz="6" w:space="0" w:color="auto"/>
-            </w:tcBorders>
-          </w:tcPr>
-          <w:p>
-            <w:pPr>
-              <w:pStyle w:val="MNormal"/>
-            </w:pPr>
-            <w:r>
-              <w:t> </w:t>
-            </w:r>
-          </w:p>
-        </w:tc>
-        <w:tc>
-          <w:tcPr>
-            <w:tcW w:w="1118" w:type="dxa"/>
-            <w:tcBorders>
-              <w:top w:val="nil"/>
-              <w:left w:val="nil"/>
-              <w:bottom w:val="single" w:sz="6" w:space="0" w:color="auto"/>
-              <w:right w:val="single" w:sz="6" w:space="0" w:color="auto"/>
-            </w:tcBorders>
-          </w:tcPr>
-          <w:p>
-            <w:pPr>
-              <w:pStyle w:val="MNormal"/>
-            </w:pPr>
-            <w:r>
-              <w:t> </w:t>
-            </w:r>
-          </w:p>
-        </w:tc>
-        <w:tc>
-          <w:tcPr>
-            <w:tcW w:w="3311" w:type="dxa"/>
-            <w:tcBorders>
-              <w:top w:val="nil"/>
-              <w:left w:val="nil"/>
-              <w:bottom w:val="single" w:sz="6" w:space="0" w:color="auto"/>
-              <w:right w:val="single" w:sz="6" w:space="0" w:color="auto"/>
-            </w:tcBorders>
-          </w:tcPr>
-          <w:p>
-            <w:pPr>
-              <w:pStyle w:val="MNormal"/>
-            </w:pPr>
-            <w:r>
-              <w:t> </w:t>
-            </w:r>
-          </w:p>
-        </w:tc>
-        <w:tc>
-          <w:tcPr>
-            <w:tcW w:w="2097" w:type="dxa"/>
-            <w:tcBorders>
-              <w:top w:val="nil"/>
-              <w:left w:val="nil"/>
-              <w:bottom w:val="single" w:sz="6" w:space="0" w:color="auto"/>
-              <w:right w:val="single" w:sz="6" w:space="0" w:color="auto"/>
-            </w:tcBorders>
-          </w:tcPr>
-          <w:p>
-            <w:pPr>
-              <w:pStyle w:val="MNormal"/>
-            </w:pPr>
-            <w:r>
-              <w:t> </w:t>
-            </w:r>
-          </w:p>
-        </w:tc>
-      </w:tr>
-      <w:tr>
-        <w:tblPrEx>
-          <w:tblCellMar>
-            <w:top w:w="0" w:type="dxa"/>
-            <w:left w:w="0" w:type="dxa"/>
-            <w:bottom w:w="0" w:type="dxa"/>
-            <w:right w:w="0" w:type="dxa"/>
-          </w:tblCellMar>
-        </w:tblPrEx>
         <w:tc>
           <w:tcPr>
             <w:tcW w:w="2194" w:type="dxa"/>
@@ -545,12 +534,14 @@
       <w:r>
         <w:br w:type="page"/>
       </w:r>
-      <w:bookmarkStart w:id="4" w:name="_Toc273128457"/>
+      <w:bookmarkStart w:id="8" w:name="_Toc273128457"/>
+      <w:bookmarkStart w:id="9" w:name="_Toc273176950"/>
       <w:r>
         <w:lastRenderedPageBreak/>
         <w:t>Contenido</w:t>
       </w:r>
-      <w:bookmarkEnd w:id="4"/>
+      <w:bookmarkEnd w:id="8"/>
+      <w:bookmarkEnd w:id="9"/>
     </w:p>
     <w:p>
       <w:pPr>
@@ -559,14 +550,14 @@
           <w:tab w:val="right" w:leader="dot" w:pos="8494"/>
         </w:tabs>
         <w:rPr>
-          <w:rFonts w:cs="Times New Roman"/>
+          <w:rFonts w:asciiTheme="minorHAnsi" w:eastAsiaTheme="minorEastAsia" w:hAnsiTheme="minorHAnsi" w:cstheme="minorBidi"/>
           <w:b w:val="0"/>
           <w:bCs w:val="0"/>
           <w:caps w:val="0"/>
           <w:noProof/>
           <w:sz w:val="22"/>
           <w:szCs w:val="22"/>
-          <w:lang w:val="en-US" w:eastAsia="en-US"/>
+          <w:lang w:val="es-UY" w:eastAsia="es-UY"/>
         </w:rPr>
       </w:pPr>
       <w:r>
@@ -587,17 +578,17 @@
           <w:tab w:val="right" w:leader="dot" w:pos="8494"/>
         </w:tabs>
         <w:rPr>
-          <w:rFonts w:cs="Times New Roman"/>
+          <w:rFonts w:asciiTheme="minorHAnsi" w:eastAsiaTheme="minorEastAsia" w:hAnsiTheme="minorHAnsi" w:cstheme="minorBidi"/>
           <w:b w:val="0"/>
           <w:bCs w:val="0"/>
           <w:caps w:val="0"/>
           <w:noProof/>
           <w:sz w:val="22"/>
           <w:szCs w:val="22"/>
-          <w:lang w:val="en-US" w:eastAsia="en-US"/>
+          <w:lang w:val="es-UY" w:eastAsia="es-UY"/>
         </w:rPr>
       </w:pPr>
-      <w:hyperlink w:anchor="_Toc273128458" w:history="1">
+      <w:hyperlink w:anchor="_Toc273176951" w:history="1">
         <w:r>
           <w:rPr>
             <w:rStyle w:val="Hipervnculo"/>
@@ -607,14 +598,14 @@
         </w:r>
         <w:r>
           <w:rPr>
-            <w:rFonts w:cs="Times New Roman"/>
+            <w:rFonts w:asciiTheme="minorHAnsi" w:eastAsiaTheme="minorEastAsia" w:hAnsiTheme="minorHAnsi" w:cstheme="minorBidi"/>
             <w:b w:val="0"/>
             <w:bCs w:val="0"/>
             <w:caps w:val="0"/>
             <w:noProof/>
             <w:sz w:val="22"/>
             <w:szCs w:val="22"/>
-            <w:lang w:val="en-US" w:eastAsia="en-US"/>
+            <w:lang w:val="es-UY" w:eastAsia="es-UY"/>
           </w:rPr>
           <w:tab/>
         </w:r>
@@ -644,7 +635,7 @@
             <w:noProof/>
             <w:webHidden/>
           </w:rPr>
-          <w:instrText xml:space="preserve"> PAGEREF _Toc273128458 \h </w:instrText>
+          <w:instrText xml:space="preserve"> PAGEREF _Toc273176951 \h </w:instrText>
         </w:r>
         <w:r>
           <w:rPr>
@@ -683,17 +674,17 @@
           <w:tab w:val="right" w:leader="dot" w:pos="8494"/>
         </w:tabs>
         <w:rPr>
-          <w:rFonts w:cs="Times New Roman"/>
+          <w:rFonts w:asciiTheme="minorHAnsi" w:eastAsiaTheme="minorEastAsia" w:hAnsiTheme="minorHAnsi" w:cstheme="minorBidi"/>
           <w:b w:val="0"/>
           <w:bCs w:val="0"/>
           <w:caps w:val="0"/>
           <w:noProof/>
           <w:sz w:val="22"/>
           <w:szCs w:val="22"/>
-          <w:lang w:val="en-US" w:eastAsia="en-US"/>
+          <w:lang w:val="es-UY" w:eastAsia="es-UY"/>
         </w:rPr>
       </w:pPr>
-      <w:hyperlink w:anchor="_Toc273128459" w:history="1">
+      <w:hyperlink w:anchor="_Toc273176952" w:history="1">
         <w:r>
           <w:rPr>
             <w:rStyle w:val="Hipervnculo"/>
@@ -703,14 +694,14 @@
         </w:r>
         <w:r>
           <w:rPr>
-            <w:rFonts w:cs="Times New Roman"/>
+            <w:rFonts w:asciiTheme="minorHAnsi" w:eastAsiaTheme="minorEastAsia" w:hAnsiTheme="minorHAnsi" w:cstheme="minorBidi"/>
             <w:b w:val="0"/>
             <w:bCs w:val="0"/>
             <w:caps w:val="0"/>
             <w:noProof/>
             <w:sz w:val="22"/>
             <w:szCs w:val="22"/>
-            <w:lang w:val="en-US" w:eastAsia="en-US"/>
+            <w:lang w:val="es-UY" w:eastAsia="es-UY"/>
           </w:rPr>
           <w:tab/>
         </w:r>
@@ -740,7 +731,7 @@
             <w:noProof/>
             <w:webHidden/>
           </w:rPr>
-          <w:instrText xml:space="preserve"> PAGEREF _Toc273128459 \h </w:instrText>
+          <w:instrText xml:space="preserve"> PAGEREF _Toc273176952 \h </w:instrText>
         </w:r>
         <w:r>
           <w:rPr>
@@ -779,15 +770,15 @@
           <w:tab w:val="right" w:leader="dot" w:pos="8494"/>
         </w:tabs>
         <w:rPr>
-          <w:rFonts w:cs="Times New Roman"/>
+          <w:rFonts w:asciiTheme="minorHAnsi" w:eastAsiaTheme="minorEastAsia" w:hAnsiTheme="minorHAnsi" w:cstheme="minorBidi"/>
           <w:smallCaps w:val="0"/>
           <w:noProof/>
           <w:sz w:val="22"/>
           <w:szCs w:val="22"/>
-          <w:lang w:val="en-US" w:eastAsia="en-US"/>
+          <w:lang w:val="es-UY" w:eastAsia="es-UY"/>
         </w:rPr>
       </w:pPr>
-      <w:hyperlink w:anchor="_Toc273128460" w:history="1">
+      <w:hyperlink w:anchor="_Toc273176953" w:history="1">
         <w:r>
           <w:rPr>
             <w:rStyle w:val="Hipervnculo"/>
@@ -797,12 +788,12 @@
         </w:r>
         <w:r>
           <w:rPr>
-            <w:rFonts w:cs="Times New Roman"/>
+            <w:rFonts w:asciiTheme="minorHAnsi" w:eastAsiaTheme="minorEastAsia" w:hAnsiTheme="minorHAnsi" w:cstheme="minorBidi"/>
             <w:smallCaps w:val="0"/>
             <w:noProof/>
             <w:sz w:val="22"/>
             <w:szCs w:val="22"/>
-            <w:lang w:val="en-US" w:eastAsia="en-US"/>
+            <w:lang w:val="es-UY" w:eastAsia="es-UY"/>
           </w:rPr>
           <w:tab/>
         </w:r>
@@ -832,99 +823,7 @@
             <w:noProof/>
             <w:webHidden/>
           </w:rPr>
-          <w:instrText xml:space="preserve"> PAGEREF _Toc273128460 \h </w:instrText>
-        </w:r>
-        <w:r>
-          <w:rPr>
-            <w:noProof/>
-            <w:webHidden/>
-          </w:rPr>
-        </w:r>
-        <w:r>
-          <w:rPr>
-            <w:noProof/>
-            <w:webHidden/>
-          </w:rPr>
-          <w:fldChar w:fldCharType="separate"/>
-        </w:r>
-        <w:r>
-          <w:rPr>
-            <w:noProof/>
-            <w:webHidden/>
-          </w:rPr>
-          <w:t>3</w:t>
-        </w:r>
-        <w:r>
-          <w:rPr>
-            <w:noProof/>
-            <w:webHidden/>
-          </w:rPr>
-          <w:fldChar w:fldCharType="end"/>
-        </w:r>
-      </w:hyperlink>
-    </w:p>
-    <w:p>
-      <w:pPr>
-        <w:pStyle w:val="TDC2"/>
-        <w:tabs>
-          <w:tab w:val="left" w:pos="800"/>
-          <w:tab w:val="right" w:leader="dot" w:pos="8494"/>
-        </w:tabs>
-        <w:rPr>
-          <w:rFonts w:cs="Times New Roman"/>
-          <w:smallCaps w:val="0"/>
-          <w:noProof/>
-          <w:sz w:val="22"/>
-          <w:szCs w:val="22"/>
-          <w:lang w:val="en-US" w:eastAsia="en-US"/>
-        </w:rPr>
-      </w:pPr>
-      <w:hyperlink w:anchor="_Toc273128461" w:history="1">
-        <w:r>
-          <w:rPr>
-            <w:rStyle w:val="Hipervnculo"/>
-            <w:noProof/>
-          </w:rPr>
-          <w:t>2.2.</w:t>
-        </w:r>
-        <w:r>
-          <w:rPr>
-            <w:rFonts w:cs="Times New Roman"/>
-            <w:smallCaps w:val="0"/>
-            <w:noProof/>
-            <w:sz w:val="22"/>
-            <w:szCs w:val="22"/>
-            <w:lang w:val="en-US" w:eastAsia="en-US"/>
-          </w:rPr>
-          <w:tab/>
-        </w:r>
-        <w:r>
-          <w:rPr>
-            <w:rStyle w:val="Hipervnculo"/>
-            <w:noProof/>
-          </w:rPr>
-          <w:t>Evaluación de errores</w:t>
-        </w:r>
-        <w:r>
-          <w:rPr>
-            <w:noProof/>
-            <w:webHidden/>
-          </w:rPr>
-          <w:tab/>
-        </w:r>
-        <w:r>
-          <w:rPr>
-            <w:noProof/>
-            <w:webHidden/>
-          </w:rPr>
-          <w:fldChar w:fldCharType="begin"/>
-        </w:r>
-        <w:r>
-          <w:rPr>
-            <w:noProof/>
-            <w:webHidden/>
-          </w:rPr>
-          <w:instrText xml:space="preserve"> PAGEREF _Toc273128461 \h </w:instrText>
+          <w:instrText xml:space="preserve"> PAGEREF _Toc273176953 \h </w:instrText>
         </w:r>
         <w:r>
           <w:rPr>
@@ -963,32 +862,32 @@
           <w:tab w:val="right" w:leader="dot" w:pos="8494"/>
         </w:tabs>
         <w:rPr>
-          <w:rFonts w:cs="Times New Roman"/>
+          <w:rFonts w:asciiTheme="minorHAnsi" w:eastAsiaTheme="minorEastAsia" w:hAnsiTheme="minorHAnsi" w:cstheme="minorBidi"/>
           <w:i w:val="0"/>
           <w:iCs w:val="0"/>
           <w:noProof/>
           <w:sz w:val="22"/>
           <w:szCs w:val="22"/>
-          <w:lang w:val="en-US" w:eastAsia="en-US"/>
+          <w:lang w:val="es-UY" w:eastAsia="es-UY"/>
         </w:rPr>
       </w:pPr>
-      <w:hyperlink w:anchor="_Toc273128462" w:history="1">
+      <w:hyperlink w:anchor="_Toc273176954" w:history="1">
         <w:r>
           <w:rPr>
             <w:rStyle w:val="Hipervnculo"/>
             <w:noProof/>
           </w:rPr>
-          <w:t>2.2.1.</w:t>
-        </w:r>
-        <w:r>
-          <w:rPr>
-            <w:rFonts w:cs="Times New Roman"/>
+          <w:t>2.1.1.</w:t>
+        </w:r>
+        <w:r>
+          <w:rPr>
+            <w:rFonts w:asciiTheme="minorHAnsi" w:eastAsiaTheme="minorEastAsia" w:hAnsiTheme="minorHAnsi" w:cstheme="minorBidi"/>
             <w:i w:val="0"/>
             <w:iCs w:val="0"/>
             <w:noProof/>
             <w:sz w:val="22"/>
             <w:szCs w:val="22"/>
-            <w:lang w:val="en-US" w:eastAsia="en-US"/>
+            <w:lang w:val="es-UY" w:eastAsia="es-UY"/>
           </w:rPr>
           <w:tab/>
         </w:r>
@@ -997,7 +896,7 @@
             <w:rStyle w:val="Hipervnculo"/>
             <w:noProof/>
           </w:rPr>
-          <w:t>Acciones a tomar</w:t>
+          <w:t>Evaluación de errores</w:t>
         </w:r>
         <w:r>
           <w:rPr>
@@ -1018,99 +917,7 @@
             <w:noProof/>
             <w:webHidden/>
           </w:rPr>
-          <w:instrText xml:space="preserve"> PAGEREF _Toc273128462 \h </w:instrText>
-        </w:r>
-        <w:r>
-          <w:rPr>
-            <w:noProof/>
-            <w:webHidden/>
-          </w:rPr>
-        </w:r>
-        <w:r>
-          <w:rPr>
-            <w:noProof/>
-            <w:webHidden/>
-          </w:rPr>
-          <w:fldChar w:fldCharType="separate"/>
-        </w:r>
-        <w:r>
-          <w:rPr>
-            <w:noProof/>
-            <w:webHidden/>
-          </w:rPr>
-          <w:t>3</w:t>
-        </w:r>
-        <w:r>
-          <w:rPr>
-            <w:noProof/>
-            <w:webHidden/>
-          </w:rPr>
-          <w:fldChar w:fldCharType="end"/>
-        </w:r>
-      </w:hyperlink>
-    </w:p>
-    <w:p>
-      <w:pPr>
-        <w:pStyle w:val="TDC2"/>
-        <w:tabs>
-          <w:tab w:val="left" w:pos="800"/>
-          <w:tab w:val="right" w:leader="dot" w:pos="8494"/>
-        </w:tabs>
-        <w:rPr>
-          <w:rFonts w:cs="Times New Roman"/>
-          <w:smallCaps w:val="0"/>
-          <w:noProof/>
-          <w:sz w:val="22"/>
-          <w:szCs w:val="22"/>
-          <w:lang w:val="en-US" w:eastAsia="en-US"/>
-        </w:rPr>
-      </w:pPr>
-      <w:hyperlink w:anchor="_Toc273128463" w:history="1">
-        <w:r>
-          <w:rPr>
-            <w:rStyle w:val="Hipervnculo"/>
-            <w:noProof/>
-          </w:rPr>
-          <w:t>2.3.</w:t>
-        </w:r>
-        <w:r>
-          <w:rPr>
-            <w:rFonts w:cs="Times New Roman"/>
-            <w:smallCaps w:val="0"/>
-            <w:noProof/>
-            <w:sz w:val="22"/>
-            <w:szCs w:val="22"/>
-            <w:lang w:val="en-US" w:eastAsia="en-US"/>
-          </w:rPr>
-          <w:tab/>
-        </w:r>
-        <w:r>
-          <w:rPr>
-            <w:rStyle w:val="Hipervnculo"/>
-            <w:noProof/>
-          </w:rPr>
-          <w:t>Informe de Situación del Proyecto versión 6.0</w:t>
-        </w:r>
-        <w:r>
-          <w:rPr>
-            <w:noProof/>
-            <w:webHidden/>
-          </w:rPr>
-          <w:tab/>
-        </w:r>
-        <w:r>
-          <w:rPr>
-            <w:noProof/>
-            <w:webHidden/>
-          </w:rPr>
-          <w:fldChar w:fldCharType="begin"/>
-        </w:r>
-        <w:r>
-          <w:rPr>
-            <w:noProof/>
-            <w:webHidden/>
-          </w:rPr>
-          <w:instrText xml:space="preserve"> PAGEREF _Toc273128463 \h </w:instrText>
+          <w:instrText xml:space="preserve"> PAGEREF _Toc273176954 \h </w:instrText>
         </w:r>
         <w:r>
           <w:rPr>
@@ -1149,32 +956,32 @@
           <w:tab w:val="right" w:leader="dot" w:pos="8494"/>
         </w:tabs>
         <w:rPr>
-          <w:rFonts w:cs="Times New Roman"/>
+          <w:rFonts w:asciiTheme="minorHAnsi" w:eastAsiaTheme="minorEastAsia" w:hAnsiTheme="minorHAnsi" w:cstheme="minorBidi"/>
           <w:i w:val="0"/>
           <w:iCs w:val="0"/>
           <w:noProof/>
           <w:sz w:val="22"/>
           <w:szCs w:val="22"/>
-          <w:lang w:val="en-US" w:eastAsia="en-US"/>
+          <w:lang w:val="es-UY" w:eastAsia="es-UY"/>
         </w:rPr>
       </w:pPr>
-      <w:hyperlink w:anchor="_Toc273128464" w:history="1">
+      <w:hyperlink w:anchor="_Toc273176955" w:history="1">
         <w:r>
           <w:rPr>
             <w:rStyle w:val="Hipervnculo"/>
             <w:noProof/>
           </w:rPr>
-          <w:t>2.3.1.</w:t>
-        </w:r>
-        <w:r>
-          <w:rPr>
-            <w:rFonts w:cs="Times New Roman"/>
+          <w:t>2.1.2.</w:t>
+        </w:r>
+        <w:r>
+          <w:rPr>
+            <w:rFonts w:asciiTheme="minorHAnsi" w:eastAsiaTheme="minorEastAsia" w:hAnsiTheme="minorHAnsi" w:cstheme="minorBidi"/>
             <w:i w:val="0"/>
             <w:iCs w:val="0"/>
             <w:noProof/>
             <w:sz w:val="22"/>
             <w:szCs w:val="22"/>
-            <w:lang w:val="en-US" w:eastAsia="en-US"/>
+            <w:lang w:val="es-UY" w:eastAsia="es-UY"/>
           </w:rPr>
           <w:tab/>
         </w:r>
@@ -1183,7 +990,7 @@
             <w:rStyle w:val="Hipervnculo"/>
             <w:noProof/>
           </w:rPr>
-          <w:t>Evaluación de errores</w:t>
+          <w:t>Acciones a tomar</w:t>
         </w:r>
         <w:r>
           <w:rPr>
@@ -1204,7 +1011,99 @@
             <w:noProof/>
             <w:webHidden/>
           </w:rPr>
-          <w:instrText xml:space="preserve"> PAGEREF _Toc273128464 \h </w:instrText>
+          <w:instrText xml:space="preserve"> PAGEREF _Toc273176955 \h </w:instrText>
+        </w:r>
+        <w:r>
+          <w:rPr>
+            <w:noProof/>
+            <w:webHidden/>
+          </w:rPr>
+        </w:r>
+        <w:r>
+          <w:rPr>
+            <w:noProof/>
+            <w:webHidden/>
+          </w:rPr>
+          <w:fldChar w:fldCharType="separate"/>
+        </w:r>
+        <w:r>
+          <w:rPr>
+            <w:noProof/>
+            <w:webHidden/>
+          </w:rPr>
+          <w:t>3</w:t>
+        </w:r>
+        <w:r>
+          <w:rPr>
+            <w:noProof/>
+            <w:webHidden/>
+          </w:rPr>
+          <w:fldChar w:fldCharType="end"/>
+        </w:r>
+      </w:hyperlink>
+    </w:p>
+    <w:p>
+      <w:pPr>
+        <w:pStyle w:val="TDC2"/>
+        <w:tabs>
+          <w:tab w:val="left" w:pos="800"/>
+          <w:tab w:val="right" w:leader="dot" w:pos="8494"/>
+        </w:tabs>
+        <w:rPr>
+          <w:rFonts w:asciiTheme="minorHAnsi" w:eastAsiaTheme="minorEastAsia" w:hAnsiTheme="minorHAnsi" w:cstheme="minorBidi"/>
+          <w:smallCaps w:val="0"/>
+          <w:noProof/>
+          <w:sz w:val="22"/>
+          <w:szCs w:val="22"/>
+          <w:lang w:val="es-UY" w:eastAsia="es-UY"/>
+        </w:rPr>
+      </w:pPr>
+      <w:hyperlink w:anchor="_Toc273176956" w:history="1">
+        <w:r>
+          <w:rPr>
+            <w:rStyle w:val="Hipervnculo"/>
+            <w:noProof/>
+          </w:rPr>
+          <w:t>2.2.</w:t>
+        </w:r>
+        <w:r>
+          <w:rPr>
+            <w:rFonts w:asciiTheme="minorHAnsi" w:eastAsiaTheme="minorEastAsia" w:hAnsiTheme="minorHAnsi" w:cstheme="minorBidi"/>
+            <w:smallCaps w:val="0"/>
+            <w:noProof/>
+            <w:sz w:val="22"/>
+            <w:szCs w:val="22"/>
+            <w:lang w:val="es-UY" w:eastAsia="es-UY"/>
+          </w:rPr>
+          <w:tab/>
+        </w:r>
+        <w:r>
+          <w:rPr>
+            <w:rStyle w:val="Hipervnculo"/>
+            <w:noProof/>
+          </w:rPr>
+          <w:t>Informe de Situación del Proyecto versión 6.0</w:t>
+        </w:r>
+        <w:r>
+          <w:rPr>
+            <w:noProof/>
+            <w:webHidden/>
+          </w:rPr>
+          <w:tab/>
+        </w:r>
+        <w:r>
+          <w:rPr>
+            <w:noProof/>
+            <w:webHidden/>
+          </w:rPr>
+          <w:fldChar w:fldCharType="begin"/>
+        </w:r>
+        <w:r>
+          <w:rPr>
+            <w:noProof/>
+            <w:webHidden/>
+          </w:rPr>
+          <w:instrText xml:space="preserve"> PAGEREF _Toc273176956 \h </w:instrText>
         </w:r>
         <w:r>
           <w:rPr>
@@ -1243,32 +1142,32 @@
           <w:tab w:val="right" w:leader="dot" w:pos="8494"/>
         </w:tabs>
         <w:rPr>
-          <w:rFonts w:cs="Times New Roman"/>
+          <w:rFonts w:asciiTheme="minorHAnsi" w:eastAsiaTheme="minorEastAsia" w:hAnsiTheme="minorHAnsi" w:cstheme="minorBidi"/>
           <w:i w:val="0"/>
           <w:iCs w:val="0"/>
           <w:noProof/>
           <w:sz w:val="22"/>
           <w:szCs w:val="22"/>
-          <w:lang w:val="en-US" w:eastAsia="en-US"/>
+          <w:lang w:val="es-UY" w:eastAsia="es-UY"/>
         </w:rPr>
       </w:pPr>
-      <w:hyperlink w:anchor="_Toc273128465" w:history="1">
+      <w:hyperlink w:anchor="_Toc273176957" w:history="1">
         <w:r>
           <w:rPr>
             <w:rStyle w:val="Hipervnculo"/>
             <w:noProof/>
           </w:rPr>
-          <w:t>2.3.2.</w:t>
-        </w:r>
-        <w:r>
-          <w:rPr>
-            <w:rFonts w:cs="Times New Roman"/>
+          <w:t>2.2.1.</w:t>
+        </w:r>
+        <w:r>
+          <w:rPr>
+            <w:rFonts w:asciiTheme="minorHAnsi" w:eastAsiaTheme="minorEastAsia" w:hAnsiTheme="minorHAnsi" w:cstheme="minorBidi"/>
             <w:i w:val="0"/>
             <w:iCs w:val="0"/>
             <w:noProof/>
             <w:sz w:val="22"/>
             <w:szCs w:val="22"/>
-            <w:lang w:val="en-US" w:eastAsia="en-US"/>
+            <w:lang w:val="es-UY" w:eastAsia="es-UY"/>
           </w:rPr>
           <w:tab/>
         </w:r>
@@ -1277,7 +1176,7 @@
             <w:rStyle w:val="Hipervnculo"/>
             <w:noProof/>
           </w:rPr>
-          <w:t>Acciones a tomar</w:t>
+          <w:t>Evaluación de errores</w:t>
         </w:r>
         <w:r>
           <w:rPr>
@@ -1298,191 +1197,7 @@
             <w:noProof/>
             <w:webHidden/>
           </w:rPr>
-          <w:instrText xml:space="preserve"> PAGEREF _Toc273128465 \h </w:instrText>
-        </w:r>
-        <w:r>
-          <w:rPr>
-            <w:noProof/>
-            <w:webHidden/>
-          </w:rPr>
-        </w:r>
-        <w:r>
-          <w:rPr>
-            <w:noProof/>
-            <w:webHidden/>
-          </w:rPr>
-          <w:fldChar w:fldCharType="separate"/>
-        </w:r>
-        <w:r>
-          <w:rPr>
-            <w:noProof/>
-            <w:webHidden/>
-          </w:rPr>
-          <w:t>3</w:t>
-        </w:r>
-        <w:r>
-          <w:rPr>
-            <w:noProof/>
-            <w:webHidden/>
-          </w:rPr>
-          <w:fldChar w:fldCharType="end"/>
-        </w:r>
-      </w:hyperlink>
-    </w:p>
-    <w:p>
-      <w:pPr>
-        <w:pStyle w:val="TDC2"/>
-        <w:tabs>
-          <w:tab w:val="left" w:pos="800"/>
-          <w:tab w:val="right" w:leader="dot" w:pos="8494"/>
-        </w:tabs>
-        <w:rPr>
-          <w:rFonts w:cs="Times New Roman"/>
-          <w:smallCaps w:val="0"/>
-          <w:noProof/>
-          <w:sz w:val="22"/>
-          <w:szCs w:val="22"/>
-          <w:lang w:val="en-US" w:eastAsia="en-US"/>
-        </w:rPr>
-      </w:pPr>
-      <w:hyperlink w:anchor="_Toc273128466" w:history="1">
-        <w:r>
-          <w:rPr>
-            <w:rStyle w:val="Hipervnculo"/>
-            <w:noProof/>
-          </w:rPr>
-          <w:t>2.4.</w:t>
-        </w:r>
-        <w:r>
-          <w:rPr>
-            <w:rFonts w:cs="Times New Roman"/>
-            <w:smallCaps w:val="0"/>
-            <w:noProof/>
-            <w:sz w:val="22"/>
-            <w:szCs w:val="22"/>
-            <w:lang w:val="en-US" w:eastAsia="en-US"/>
-          </w:rPr>
-          <w:tab/>
-        </w:r>
-        <w:r>
-          <w:rPr>
-            <w:rStyle w:val="Hipervnculo"/>
-            <w:noProof/>
-          </w:rPr>
-          <w:t>Plan de Verificación y Validación versión 2.0</w:t>
-        </w:r>
-        <w:r>
-          <w:rPr>
-            <w:noProof/>
-            <w:webHidden/>
-          </w:rPr>
-          <w:tab/>
-        </w:r>
-        <w:r>
-          <w:rPr>
-            <w:noProof/>
-            <w:webHidden/>
-          </w:rPr>
-          <w:fldChar w:fldCharType="begin"/>
-        </w:r>
-        <w:r>
-          <w:rPr>
-            <w:noProof/>
-            <w:webHidden/>
-          </w:rPr>
-          <w:instrText xml:space="preserve"> PAGEREF _Toc273128466 \h </w:instrText>
-        </w:r>
-        <w:r>
-          <w:rPr>
-            <w:noProof/>
-            <w:webHidden/>
-          </w:rPr>
-        </w:r>
-        <w:r>
-          <w:rPr>
-            <w:noProof/>
-            <w:webHidden/>
-          </w:rPr>
-          <w:fldChar w:fldCharType="separate"/>
-        </w:r>
-        <w:r>
-          <w:rPr>
-            <w:noProof/>
-            <w:webHidden/>
-          </w:rPr>
-          <w:t>3</w:t>
-        </w:r>
-        <w:r>
-          <w:rPr>
-            <w:noProof/>
-            <w:webHidden/>
-          </w:rPr>
-          <w:fldChar w:fldCharType="end"/>
-        </w:r>
-      </w:hyperlink>
-    </w:p>
-    <w:p>
-      <w:pPr>
-        <w:pStyle w:val="TDC2"/>
-        <w:tabs>
-          <w:tab w:val="left" w:pos="800"/>
-          <w:tab w:val="right" w:leader="dot" w:pos="8494"/>
-        </w:tabs>
-        <w:rPr>
-          <w:rFonts w:cs="Times New Roman"/>
-          <w:smallCaps w:val="0"/>
-          <w:noProof/>
-          <w:sz w:val="22"/>
-          <w:szCs w:val="22"/>
-          <w:lang w:val="en-US" w:eastAsia="en-US"/>
-        </w:rPr>
-      </w:pPr>
-      <w:hyperlink w:anchor="_Toc273128467" w:history="1">
-        <w:r>
-          <w:rPr>
-            <w:rStyle w:val="Hipervnculo"/>
-            <w:noProof/>
-          </w:rPr>
-          <w:t>2.5.</w:t>
-        </w:r>
-        <w:r>
-          <w:rPr>
-            <w:rFonts w:cs="Times New Roman"/>
-            <w:smallCaps w:val="0"/>
-            <w:noProof/>
-            <w:sz w:val="22"/>
-            <w:szCs w:val="22"/>
-            <w:lang w:val="en-US" w:eastAsia="en-US"/>
-          </w:rPr>
-          <w:tab/>
-        </w:r>
-        <w:r>
-          <w:rPr>
-            <w:rStyle w:val="Hipervnculo"/>
-            <w:noProof/>
-          </w:rPr>
-          <w:t>Evaluación de errores</w:t>
-        </w:r>
-        <w:r>
-          <w:rPr>
-            <w:noProof/>
-            <w:webHidden/>
-          </w:rPr>
-          <w:tab/>
-        </w:r>
-        <w:r>
-          <w:rPr>
-            <w:noProof/>
-            <w:webHidden/>
-          </w:rPr>
-          <w:fldChar w:fldCharType="begin"/>
-        </w:r>
-        <w:r>
-          <w:rPr>
-            <w:noProof/>
-            <w:webHidden/>
-          </w:rPr>
-          <w:instrText xml:space="preserve"> PAGEREF _Toc273128467 \h </w:instrText>
+          <w:instrText xml:space="preserve"> PAGEREF _Toc273176957 \h </w:instrText>
         </w:r>
         <w:r>
           <w:rPr>
@@ -1521,32 +1236,32 @@
           <w:tab w:val="right" w:leader="dot" w:pos="8494"/>
         </w:tabs>
         <w:rPr>
-          <w:rFonts w:cs="Times New Roman"/>
+          <w:rFonts w:asciiTheme="minorHAnsi" w:eastAsiaTheme="minorEastAsia" w:hAnsiTheme="minorHAnsi" w:cstheme="minorBidi"/>
           <w:i w:val="0"/>
           <w:iCs w:val="0"/>
           <w:noProof/>
           <w:sz w:val="22"/>
           <w:szCs w:val="22"/>
-          <w:lang w:val="en-US" w:eastAsia="en-US"/>
+          <w:lang w:val="es-UY" w:eastAsia="es-UY"/>
         </w:rPr>
       </w:pPr>
-      <w:hyperlink w:anchor="_Toc273128468" w:history="1">
+      <w:hyperlink w:anchor="_Toc273176958" w:history="1">
         <w:r>
           <w:rPr>
             <w:rStyle w:val="Hipervnculo"/>
             <w:noProof/>
           </w:rPr>
-          <w:t>2.5.1.</w:t>
-        </w:r>
-        <w:r>
-          <w:rPr>
-            <w:rFonts w:cs="Times New Roman"/>
+          <w:t>2.2.2.</w:t>
+        </w:r>
+        <w:r>
+          <w:rPr>
+            <w:rFonts w:asciiTheme="minorHAnsi" w:eastAsiaTheme="minorEastAsia" w:hAnsiTheme="minorHAnsi" w:cstheme="minorBidi"/>
             <w:i w:val="0"/>
             <w:iCs w:val="0"/>
             <w:noProof/>
             <w:sz w:val="22"/>
             <w:szCs w:val="22"/>
-            <w:lang w:val="en-US" w:eastAsia="en-US"/>
+            <w:lang w:val="es-UY" w:eastAsia="es-UY"/>
           </w:rPr>
           <w:tab/>
         </w:r>
@@ -1576,7 +1291,7 @@
             <w:noProof/>
             <w:webHidden/>
           </w:rPr>
-          <w:instrText xml:space="preserve"> PAGEREF _Toc273128468 \h </w:instrText>
+          <w:instrText xml:space="preserve"> PAGEREF _Toc273176958 \h </w:instrText>
         </w:r>
         <w:r>
           <w:rPr>
@@ -1615,30 +1330,30 @@
           <w:tab w:val="right" w:leader="dot" w:pos="8494"/>
         </w:tabs>
         <w:rPr>
-          <w:rFonts w:cs="Times New Roman"/>
+          <w:rFonts w:asciiTheme="minorHAnsi" w:eastAsiaTheme="minorEastAsia" w:hAnsiTheme="minorHAnsi" w:cstheme="minorBidi"/>
           <w:smallCaps w:val="0"/>
           <w:noProof/>
           <w:sz w:val="22"/>
           <w:szCs w:val="22"/>
-          <w:lang w:val="en-US" w:eastAsia="en-US"/>
+          <w:lang w:val="es-UY" w:eastAsia="es-UY"/>
         </w:rPr>
       </w:pPr>
-      <w:hyperlink w:anchor="_Toc273128469" w:history="1">
+      <w:hyperlink w:anchor="_Toc273176959" w:history="1">
         <w:r>
           <w:rPr>
             <w:rStyle w:val="Hipervnculo"/>
             <w:noProof/>
           </w:rPr>
-          <w:t>2.6.</w:t>
-        </w:r>
-        <w:r>
-          <w:rPr>
-            <w:rFonts w:cs="Times New Roman"/>
+          <w:t>2.3.</w:t>
+        </w:r>
+        <w:r>
+          <w:rPr>
+            <w:rFonts w:asciiTheme="minorHAnsi" w:eastAsiaTheme="minorEastAsia" w:hAnsiTheme="minorHAnsi" w:cstheme="minorBidi"/>
             <w:smallCaps w:val="0"/>
             <w:noProof/>
             <w:sz w:val="22"/>
             <w:szCs w:val="22"/>
-            <w:lang w:val="en-US" w:eastAsia="en-US"/>
+            <w:lang w:val="es-UY" w:eastAsia="es-UY"/>
           </w:rPr>
           <w:tab/>
         </w:r>
@@ -1647,7 +1362,7 @@
             <w:rStyle w:val="Hipervnculo"/>
             <w:noProof/>
           </w:rPr>
-          <w:t>Documentos de riesgos versión 6.0</w:t>
+          <w:t>Plan de Verificación y Validación versión 2.0</w:t>
         </w:r>
         <w:r>
           <w:rPr>
@@ -1668,99 +1383,7 @@
             <w:noProof/>
             <w:webHidden/>
           </w:rPr>
-          <w:instrText xml:space="preserve"> PAGEREF _Toc273128469 \h </w:instrText>
-        </w:r>
-        <w:r>
-          <w:rPr>
-            <w:noProof/>
-            <w:webHidden/>
-          </w:rPr>
-        </w:r>
-        <w:r>
-          <w:rPr>
-            <w:noProof/>
-            <w:webHidden/>
-          </w:rPr>
-          <w:fldChar w:fldCharType="separate"/>
-        </w:r>
-        <w:r>
-          <w:rPr>
-            <w:noProof/>
-            <w:webHidden/>
-          </w:rPr>
-          <w:t>3</w:t>
-        </w:r>
-        <w:r>
-          <w:rPr>
-            <w:noProof/>
-            <w:webHidden/>
-          </w:rPr>
-          <w:fldChar w:fldCharType="end"/>
-        </w:r>
-      </w:hyperlink>
-    </w:p>
-    <w:p>
-      <w:pPr>
-        <w:pStyle w:val="TDC2"/>
-        <w:tabs>
-          <w:tab w:val="left" w:pos="800"/>
-          <w:tab w:val="right" w:leader="dot" w:pos="8494"/>
-        </w:tabs>
-        <w:rPr>
-          <w:rFonts w:cs="Times New Roman"/>
-          <w:smallCaps w:val="0"/>
-          <w:noProof/>
-          <w:sz w:val="22"/>
-          <w:szCs w:val="22"/>
-          <w:lang w:val="en-US" w:eastAsia="en-US"/>
-        </w:rPr>
-      </w:pPr>
-      <w:hyperlink w:anchor="_Toc273128470" w:history="1">
-        <w:r>
-          <w:rPr>
-            <w:rStyle w:val="Hipervnculo"/>
-            <w:noProof/>
-          </w:rPr>
-          <w:t>2.7.</w:t>
-        </w:r>
-        <w:r>
-          <w:rPr>
-            <w:rFonts w:cs="Times New Roman"/>
-            <w:smallCaps w:val="0"/>
-            <w:noProof/>
-            <w:sz w:val="22"/>
-            <w:szCs w:val="22"/>
-            <w:lang w:val="en-US" w:eastAsia="en-US"/>
-          </w:rPr>
-          <w:tab/>
-        </w:r>
-        <w:r>
-          <w:rPr>
-            <w:rStyle w:val="Hipervnculo"/>
-            <w:noProof/>
-          </w:rPr>
-          <w:t>Evaluación de errores</w:t>
-        </w:r>
-        <w:r>
-          <w:rPr>
-            <w:noProof/>
-            <w:webHidden/>
-          </w:rPr>
-          <w:tab/>
-        </w:r>
-        <w:r>
-          <w:rPr>
-            <w:noProof/>
-            <w:webHidden/>
-          </w:rPr>
-          <w:fldChar w:fldCharType="begin"/>
-        </w:r>
-        <w:r>
-          <w:rPr>
-            <w:noProof/>
-            <w:webHidden/>
-          </w:rPr>
-          <w:instrText xml:space="preserve"> PAGEREF _Toc273128470 \h </w:instrText>
+          <w:instrText xml:space="preserve"> PAGEREF _Toc273176959 \h </w:instrText>
         </w:r>
         <w:r>
           <w:rPr>
@@ -1799,32 +1422,32 @@
           <w:tab w:val="right" w:leader="dot" w:pos="8494"/>
         </w:tabs>
         <w:rPr>
-          <w:rFonts w:cs="Times New Roman"/>
+          <w:rFonts w:asciiTheme="minorHAnsi" w:eastAsiaTheme="minorEastAsia" w:hAnsiTheme="minorHAnsi" w:cstheme="minorBidi"/>
           <w:i w:val="0"/>
           <w:iCs w:val="0"/>
           <w:noProof/>
           <w:sz w:val="22"/>
           <w:szCs w:val="22"/>
-          <w:lang w:val="en-US" w:eastAsia="en-US"/>
+          <w:lang w:val="es-UY" w:eastAsia="es-UY"/>
         </w:rPr>
       </w:pPr>
-      <w:hyperlink w:anchor="_Toc273128471" w:history="1">
+      <w:hyperlink w:anchor="_Toc273176960" w:history="1">
         <w:r>
           <w:rPr>
             <w:rStyle w:val="Hipervnculo"/>
             <w:noProof/>
           </w:rPr>
-          <w:t>2.7.1.</w:t>
-        </w:r>
-        <w:r>
-          <w:rPr>
-            <w:rFonts w:cs="Times New Roman"/>
+          <w:t>2.3.1.</w:t>
+        </w:r>
+        <w:r>
+          <w:rPr>
+            <w:rFonts w:asciiTheme="minorHAnsi" w:eastAsiaTheme="minorEastAsia" w:hAnsiTheme="minorHAnsi" w:cstheme="minorBidi"/>
             <w:i w:val="0"/>
             <w:iCs w:val="0"/>
             <w:noProof/>
             <w:sz w:val="22"/>
             <w:szCs w:val="22"/>
-            <w:lang w:val="en-US" w:eastAsia="en-US"/>
+            <w:lang w:val="es-UY" w:eastAsia="es-UY"/>
           </w:rPr>
           <w:tab/>
         </w:r>
@@ -1833,6 +1456,100 @@
             <w:rStyle w:val="Hipervnculo"/>
             <w:noProof/>
           </w:rPr>
+          <w:t>Evaluación de errores</w:t>
+        </w:r>
+        <w:r>
+          <w:rPr>
+            <w:noProof/>
+            <w:webHidden/>
+          </w:rPr>
+          <w:tab/>
+        </w:r>
+        <w:r>
+          <w:rPr>
+            <w:noProof/>
+            <w:webHidden/>
+          </w:rPr>
+          <w:fldChar w:fldCharType="begin"/>
+        </w:r>
+        <w:r>
+          <w:rPr>
+            <w:noProof/>
+            <w:webHidden/>
+          </w:rPr>
+          <w:instrText xml:space="preserve"> PAGEREF _Toc273176960 \h </w:instrText>
+        </w:r>
+        <w:r>
+          <w:rPr>
+            <w:noProof/>
+            <w:webHidden/>
+          </w:rPr>
+        </w:r>
+        <w:r>
+          <w:rPr>
+            <w:noProof/>
+            <w:webHidden/>
+          </w:rPr>
+          <w:fldChar w:fldCharType="separate"/>
+        </w:r>
+        <w:r>
+          <w:rPr>
+            <w:noProof/>
+            <w:webHidden/>
+          </w:rPr>
+          <w:t>3</w:t>
+        </w:r>
+        <w:r>
+          <w:rPr>
+            <w:noProof/>
+            <w:webHidden/>
+          </w:rPr>
+          <w:fldChar w:fldCharType="end"/>
+        </w:r>
+      </w:hyperlink>
+    </w:p>
+    <w:p>
+      <w:pPr>
+        <w:pStyle w:val="TDC3"/>
+        <w:tabs>
+          <w:tab w:val="left" w:pos="1200"/>
+          <w:tab w:val="right" w:leader="dot" w:pos="8494"/>
+        </w:tabs>
+        <w:rPr>
+          <w:rFonts w:asciiTheme="minorHAnsi" w:eastAsiaTheme="minorEastAsia" w:hAnsiTheme="minorHAnsi" w:cstheme="minorBidi"/>
+          <w:i w:val="0"/>
+          <w:iCs w:val="0"/>
+          <w:noProof/>
+          <w:sz w:val="22"/>
+          <w:szCs w:val="22"/>
+          <w:lang w:val="es-UY" w:eastAsia="es-UY"/>
+        </w:rPr>
+      </w:pPr>
+      <w:hyperlink w:anchor="_Toc273176961" w:history="1">
+        <w:r>
+          <w:rPr>
+            <w:rStyle w:val="Hipervnculo"/>
+            <w:noProof/>
+          </w:rPr>
+          <w:t>2.3.2.</w:t>
+        </w:r>
+        <w:r>
+          <w:rPr>
+            <w:rFonts w:asciiTheme="minorHAnsi" w:eastAsiaTheme="minorEastAsia" w:hAnsiTheme="minorHAnsi" w:cstheme="minorBidi"/>
+            <w:i w:val="0"/>
+            <w:iCs w:val="0"/>
+            <w:noProof/>
+            <w:sz w:val="22"/>
+            <w:szCs w:val="22"/>
+            <w:lang w:val="es-UY" w:eastAsia="es-UY"/>
+          </w:rPr>
+          <w:tab/>
+        </w:r>
+        <w:r>
+          <w:rPr>
+            <w:rStyle w:val="Hipervnculo"/>
+            <w:noProof/>
+          </w:rPr>
           <w:t>Acciones a tomar</w:t>
         </w:r>
         <w:r>
@@ -1854,7 +1571,7 @@
             <w:noProof/>
             <w:webHidden/>
           </w:rPr>
-          <w:instrText xml:space="preserve"> PAGEREF _Toc273128471 \h </w:instrText>
+          <w:instrText xml:space="preserve"> PAGEREF _Toc273176961 \h </w:instrText>
         </w:r>
         <w:r>
           <w:rPr>
@@ -1874,7 +1591,287 @@
             <w:noProof/>
             <w:webHidden/>
           </w:rPr>
-          <w:t>4</w:t>
+          <w:t>3</w:t>
+        </w:r>
+        <w:r>
+          <w:rPr>
+            <w:noProof/>
+            <w:webHidden/>
+          </w:rPr>
+          <w:fldChar w:fldCharType="end"/>
+        </w:r>
+      </w:hyperlink>
+    </w:p>
+    <w:p>
+      <w:pPr>
+        <w:pStyle w:val="TDC2"/>
+        <w:tabs>
+          <w:tab w:val="left" w:pos="800"/>
+          <w:tab w:val="right" w:leader="dot" w:pos="8494"/>
+        </w:tabs>
+        <w:rPr>
+          <w:rFonts w:asciiTheme="minorHAnsi" w:eastAsiaTheme="minorEastAsia" w:hAnsiTheme="minorHAnsi" w:cstheme="minorBidi"/>
+          <w:smallCaps w:val="0"/>
+          <w:noProof/>
+          <w:sz w:val="22"/>
+          <w:szCs w:val="22"/>
+          <w:lang w:val="es-UY" w:eastAsia="es-UY"/>
+        </w:rPr>
+      </w:pPr>
+      <w:hyperlink w:anchor="_Toc273176962" w:history="1">
+        <w:r>
+          <w:rPr>
+            <w:rStyle w:val="Hipervnculo"/>
+            <w:noProof/>
+          </w:rPr>
+          <w:t>2.4.</w:t>
+        </w:r>
+        <w:r>
+          <w:rPr>
+            <w:rFonts w:asciiTheme="minorHAnsi" w:eastAsiaTheme="minorEastAsia" w:hAnsiTheme="minorHAnsi" w:cstheme="minorBidi"/>
+            <w:smallCaps w:val="0"/>
+            <w:noProof/>
+            <w:sz w:val="22"/>
+            <w:szCs w:val="22"/>
+            <w:lang w:val="es-UY" w:eastAsia="es-UY"/>
+          </w:rPr>
+          <w:tab/>
+        </w:r>
+        <w:r>
+          <w:rPr>
+            <w:rStyle w:val="Hipervnculo"/>
+            <w:noProof/>
+          </w:rPr>
+          <w:t>Documentos de riesgos versión 6.0</w:t>
+        </w:r>
+        <w:r>
+          <w:rPr>
+            <w:noProof/>
+            <w:webHidden/>
+          </w:rPr>
+          <w:tab/>
+        </w:r>
+        <w:r>
+          <w:rPr>
+            <w:noProof/>
+            <w:webHidden/>
+          </w:rPr>
+          <w:fldChar w:fldCharType="begin"/>
+        </w:r>
+        <w:r>
+          <w:rPr>
+            <w:noProof/>
+            <w:webHidden/>
+          </w:rPr>
+          <w:instrText xml:space="preserve"> PAGEREF _Toc273176962 \h </w:instrText>
+        </w:r>
+        <w:r>
+          <w:rPr>
+            <w:noProof/>
+            <w:webHidden/>
+          </w:rPr>
+        </w:r>
+        <w:r>
+          <w:rPr>
+            <w:noProof/>
+            <w:webHidden/>
+          </w:rPr>
+          <w:fldChar w:fldCharType="separate"/>
+        </w:r>
+        <w:r>
+          <w:rPr>
+            <w:noProof/>
+            <w:webHidden/>
+          </w:rPr>
+          <w:t>3</w:t>
+        </w:r>
+        <w:r>
+          <w:rPr>
+            <w:noProof/>
+            <w:webHidden/>
+          </w:rPr>
+          <w:fldChar w:fldCharType="end"/>
+        </w:r>
+      </w:hyperlink>
+    </w:p>
+    <w:p>
+      <w:pPr>
+        <w:pStyle w:val="TDC3"/>
+        <w:tabs>
+          <w:tab w:val="left" w:pos="1200"/>
+          <w:tab w:val="right" w:leader="dot" w:pos="8494"/>
+        </w:tabs>
+        <w:rPr>
+          <w:rFonts w:asciiTheme="minorHAnsi" w:eastAsiaTheme="minorEastAsia" w:hAnsiTheme="minorHAnsi" w:cstheme="minorBidi"/>
+          <w:i w:val="0"/>
+          <w:iCs w:val="0"/>
+          <w:noProof/>
+          <w:sz w:val="22"/>
+          <w:szCs w:val="22"/>
+          <w:lang w:val="es-UY" w:eastAsia="es-UY"/>
+        </w:rPr>
+      </w:pPr>
+      <w:hyperlink w:anchor="_Toc273176963" w:history="1">
+        <w:r>
+          <w:rPr>
+            <w:rStyle w:val="Hipervnculo"/>
+            <w:noProof/>
+          </w:rPr>
+          <w:t>2.4.1.</w:t>
+        </w:r>
+        <w:r>
+          <w:rPr>
+            <w:rFonts w:asciiTheme="minorHAnsi" w:eastAsiaTheme="minorEastAsia" w:hAnsiTheme="minorHAnsi" w:cstheme="minorBidi"/>
+            <w:i w:val="0"/>
+            <w:iCs w:val="0"/>
+            <w:noProof/>
+            <w:sz w:val="22"/>
+            <w:szCs w:val="22"/>
+            <w:lang w:val="es-UY" w:eastAsia="es-UY"/>
+          </w:rPr>
+          <w:tab/>
+        </w:r>
+        <w:r>
+          <w:rPr>
+            <w:rStyle w:val="Hipervnculo"/>
+            <w:noProof/>
+          </w:rPr>
+          <w:t>Evaluación de errores</w:t>
+        </w:r>
+        <w:r>
+          <w:rPr>
+            <w:noProof/>
+            <w:webHidden/>
+          </w:rPr>
+          <w:tab/>
+        </w:r>
+        <w:r>
+          <w:rPr>
+            <w:noProof/>
+            <w:webHidden/>
+          </w:rPr>
+          <w:fldChar w:fldCharType="begin"/>
+        </w:r>
+        <w:r>
+          <w:rPr>
+            <w:noProof/>
+            <w:webHidden/>
+          </w:rPr>
+          <w:instrText xml:space="preserve"> PAGEREF _Toc273176963 \h </w:instrText>
+        </w:r>
+        <w:r>
+          <w:rPr>
+            <w:noProof/>
+            <w:webHidden/>
+          </w:rPr>
+        </w:r>
+        <w:r>
+          <w:rPr>
+            <w:noProof/>
+            <w:webHidden/>
+          </w:rPr>
+          <w:fldChar w:fldCharType="separate"/>
+        </w:r>
+        <w:r>
+          <w:rPr>
+            <w:noProof/>
+            <w:webHidden/>
+          </w:rPr>
+          <w:t>3</w:t>
+        </w:r>
+        <w:r>
+          <w:rPr>
+            <w:noProof/>
+            <w:webHidden/>
+          </w:rPr>
+          <w:fldChar w:fldCharType="end"/>
+        </w:r>
+      </w:hyperlink>
+    </w:p>
+    <w:p>
+      <w:pPr>
+        <w:pStyle w:val="TDC3"/>
+        <w:tabs>
+          <w:tab w:val="left" w:pos="1200"/>
+          <w:tab w:val="right" w:leader="dot" w:pos="8494"/>
+        </w:tabs>
+        <w:rPr>
+          <w:rFonts w:asciiTheme="minorHAnsi" w:eastAsiaTheme="minorEastAsia" w:hAnsiTheme="minorHAnsi" w:cstheme="minorBidi"/>
+          <w:i w:val="0"/>
+          <w:iCs w:val="0"/>
+          <w:noProof/>
+          <w:sz w:val="22"/>
+          <w:szCs w:val="22"/>
+          <w:lang w:val="es-UY" w:eastAsia="es-UY"/>
+        </w:rPr>
+      </w:pPr>
+      <w:hyperlink w:anchor="_Toc273176964" w:history="1">
+        <w:r>
+          <w:rPr>
+            <w:rStyle w:val="Hipervnculo"/>
+            <w:noProof/>
+          </w:rPr>
+          <w:t>2.4.2.</w:t>
+        </w:r>
+        <w:r>
+          <w:rPr>
+            <w:rFonts w:asciiTheme="minorHAnsi" w:eastAsiaTheme="minorEastAsia" w:hAnsiTheme="minorHAnsi" w:cstheme="minorBidi"/>
+            <w:i w:val="0"/>
+            <w:iCs w:val="0"/>
+            <w:noProof/>
+            <w:sz w:val="22"/>
+            <w:szCs w:val="22"/>
+            <w:lang w:val="es-UY" w:eastAsia="es-UY"/>
+          </w:rPr>
+          <w:tab/>
+        </w:r>
+        <w:r>
+          <w:rPr>
+            <w:rStyle w:val="Hipervnculo"/>
+            <w:noProof/>
+          </w:rPr>
+          <w:t>Acciones a tomar</w:t>
+        </w:r>
+        <w:r>
+          <w:rPr>
+            <w:noProof/>
+            <w:webHidden/>
+          </w:rPr>
+          <w:tab/>
+        </w:r>
+        <w:r>
+          <w:rPr>
+            <w:noProof/>
+            <w:webHidden/>
+          </w:rPr>
+          <w:fldChar w:fldCharType="begin"/>
+        </w:r>
+        <w:r>
+          <w:rPr>
+            <w:noProof/>
+            <w:webHidden/>
+          </w:rPr>
+          <w:instrText xml:space="preserve"> PAGEREF _Toc273176964 \h </w:instrText>
+        </w:r>
+        <w:r>
+          <w:rPr>
+            <w:noProof/>
+            <w:webHidden/>
+          </w:rPr>
+        </w:r>
+        <w:r>
+          <w:rPr>
+            <w:noProof/>
+            <w:webHidden/>
+          </w:rPr>
+          <w:fldChar w:fldCharType="separate"/>
+        </w:r>
+        <w:r>
+          <w:rPr>
+            <w:noProof/>
+            <w:webHidden/>
+          </w:rPr>
+          <w:t>3</w:t>
         </w:r>
         <w:r>
           <w:rPr>
@@ -1929,12 +1926,12 @@
       <w:r>
         <w:br w:type="page"/>
       </w:r>
-      <w:bookmarkStart w:id="5" w:name="_Toc273128458"/>
+      <w:bookmarkStart w:id="10" w:name="_Toc273176951"/>
       <w:r>
         <w:lastRenderedPageBreak/>
         <w:t>Objetivos de la Verificación</w:t>
       </w:r>
-      <w:bookmarkEnd w:id="5"/>
+      <w:bookmarkEnd w:id="10"/>
     </w:p>
     <w:p>
       <w:pPr>
@@ -1947,19 +1944,20 @@
     <w:p>
       <w:pPr>
         <w:pStyle w:val="MTema1"/>
-      </w:pPr>
-      <w:bookmarkStart w:id="6" w:name="_Toc273128459"/>
+        <w:spacing w:before="360"/>
+      </w:pPr>
+      <w:bookmarkStart w:id="11" w:name="_Toc273176952"/>
       <w:r>
         <w:t>Evaluación de Verificación de Documentos</w:t>
       </w:r>
-      <w:bookmarkEnd w:id="6"/>
+      <w:bookmarkEnd w:id="11"/>
     </w:p>
     <w:p>
       <w:pPr>
         <w:pStyle w:val="MTema2"/>
       </w:pPr>
-      <w:bookmarkStart w:id="7" w:name="_Toc241738606"/>
-      <w:bookmarkStart w:id="8" w:name="_Toc273128460"/>
+      <w:bookmarkStart w:id="12" w:name="_Toc241738606"/>
+      <w:bookmarkStart w:id="13" w:name="_Toc273176953"/>
       <w:r>
         <w:t xml:space="preserve">Especificación de Requerimientos de Software para el Sistema. </w:t>
       </w:r>
@@ -1969,20 +1967,20 @@
       <w:r>
         <w:t xml:space="preserve"> 6.0</w:t>
       </w:r>
-      <w:bookmarkEnd w:id="7"/>
-      <w:bookmarkEnd w:id="8"/>
-    </w:p>
-    <w:p>
-      <w:pPr>
-        <w:pStyle w:val="MTema2"/>
-      </w:pPr>
-      <w:bookmarkStart w:id="9" w:name="_Toc241738625"/>
-      <w:bookmarkStart w:id="10" w:name="_Toc273128461"/>
+      <w:bookmarkEnd w:id="12"/>
+      <w:bookmarkEnd w:id="13"/>
+    </w:p>
+    <w:p>
+      <w:pPr>
+        <w:pStyle w:val="MTema3"/>
+      </w:pPr>
+      <w:bookmarkStart w:id="14" w:name="_Toc241738625"/>
+      <w:bookmarkStart w:id="15" w:name="_Toc273176954"/>
       <w:r>
         <w:t>Evaluación de errores</w:t>
       </w:r>
-      <w:bookmarkEnd w:id="9"/>
-      <w:bookmarkEnd w:id="10"/>
+      <w:bookmarkEnd w:id="14"/>
+      <w:bookmarkEnd w:id="15"/>
     </w:p>
     <w:tbl>
       <w:tblPr>
@@ -2008,12 +2006,6 @@
         <w:gridCol w:w="4039"/>
       </w:tblGrid>
       <w:tr>
-        <w:tblPrEx>
-          <w:tblCellMar>
-            <w:top w:w="0" w:type="dxa"/>
-            <w:bottom w:w="0" w:type="dxa"/>
-          </w:tblCellMar>
-        </w:tblPrEx>
         <w:tc>
           <w:tcPr>
             <w:tcW w:w="3968" w:type="dxa"/>
@@ -2056,12 +2048,6 @@
         </w:tc>
       </w:tr>
       <w:tr>
-        <w:tblPrEx>
-          <w:tblCellMar>
-            <w:top w:w="0" w:type="dxa"/>
-            <w:bottom w:w="0" w:type="dxa"/>
-          </w:tblCellMar>
-        </w:tblPrEx>
         <w:tc>
           <w:tcPr>
             <w:tcW w:w="3968" w:type="dxa"/>
@@ -2095,6 +2081,14 @@
     <w:p>
       <w:pPr>
         <w:pStyle w:val="MTemaNormal"/>
+        <w:rPr>
+          <w:b/>
+        </w:rPr>
+      </w:pPr>
+    </w:p>
+    <w:p>
+      <w:pPr>
+        <w:pStyle w:val="MTemaNormal"/>
       </w:pPr>
       <w:r>
         <w:rPr>
@@ -2115,13 +2109,13 @@
       <w:pPr>
         <w:pStyle w:val="MTema3"/>
       </w:pPr>
-      <w:bookmarkStart w:id="11" w:name="_Toc241738626"/>
-      <w:bookmarkStart w:id="12" w:name="_Toc273128462"/>
+      <w:bookmarkStart w:id="16" w:name="_Toc241738626"/>
+      <w:bookmarkStart w:id="17" w:name="_Toc273176955"/>
       <w:r>
         <w:t>Acciones a tomar</w:t>
       </w:r>
-      <w:bookmarkEnd w:id="11"/>
-      <w:bookmarkEnd w:id="12"/>
+      <w:bookmarkEnd w:id="16"/>
+      <w:bookmarkEnd w:id="17"/>
     </w:p>
     <w:p>
       <w:pPr>
@@ -2140,36 +2134,31 @@
       <w:pPr>
         <w:pStyle w:val="MTema2"/>
       </w:pPr>
-      <w:bookmarkStart w:id="13" w:name="_Toc241738609"/>
-      <w:bookmarkStart w:id="14" w:name="_Toc273128463"/>
+      <w:bookmarkStart w:id="18" w:name="_Toc241738609"/>
+      <w:bookmarkStart w:id="19" w:name="_Toc273176956"/>
       <w:r>
         <w:t xml:space="preserve">Informe de Situación del Proyecto </w:t>
       </w:r>
-      <w:bookmarkEnd w:id="13"/>
+      <w:bookmarkEnd w:id="18"/>
       <w:r>
         <w:t>versión</w:t>
       </w:r>
       <w:r>
         <w:t xml:space="preserve"> 6.0</w:t>
       </w:r>
-      <w:bookmarkEnd w:id="14"/>
+      <w:bookmarkEnd w:id="19"/>
     </w:p>
     <w:p>
       <w:pPr>
         <w:pStyle w:val="MTema3"/>
       </w:pPr>
-      <w:bookmarkStart w:id="15" w:name="_Toc241738610"/>
-      <w:bookmarkStart w:id="16" w:name="_Toc273128464"/>
+      <w:bookmarkStart w:id="20" w:name="_Toc241738610"/>
+      <w:bookmarkStart w:id="21" w:name="_Toc273176957"/>
       <w:r>
         <w:t>Evaluación de errores</w:t>
       </w:r>
-      <w:bookmarkEnd w:id="15"/>
-      <w:bookmarkEnd w:id="16"/>
-    </w:p>
-    <w:p>
-      <w:pPr>
-        <w:pStyle w:val="MTemaNormal"/>
-      </w:pPr>
+      <w:bookmarkEnd w:id="20"/>
+      <w:bookmarkEnd w:id="21"/>
     </w:p>
     <w:p>
       <w:pPr>
@@ -2194,13 +2183,13 @@
       <w:pPr>
         <w:pStyle w:val="MTema3"/>
       </w:pPr>
-      <w:bookmarkStart w:id="17" w:name="_Toc241738611"/>
-      <w:bookmarkStart w:id="18" w:name="_Toc273128465"/>
+      <w:bookmarkStart w:id="22" w:name="_Toc241738611"/>
+      <w:bookmarkStart w:id="23" w:name="_Toc273176958"/>
       <w:r>
         <w:t>Acciones a tomar</w:t>
       </w:r>
-      <w:bookmarkEnd w:id="17"/>
-      <w:bookmarkEnd w:id="18"/>
+      <w:bookmarkEnd w:id="22"/>
+      <w:bookmarkEnd w:id="23"/>
     </w:p>
     <w:p>
       <w:pPr>
@@ -2227,8 +2216,8 @@
         </w:tabs>
         <w:ind w:left="737"/>
       </w:pPr>
-      <w:bookmarkStart w:id="19" w:name="_Toc241738627"/>
-      <w:bookmarkStart w:id="20" w:name="_Toc273128466"/>
+      <w:bookmarkStart w:id="24" w:name="_Toc241738627"/>
+      <w:bookmarkStart w:id="25" w:name="_Toc273176959"/>
       <w:r>
         <w:t xml:space="preserve">Plan de Verificación y Validación </w:t>
       </w:r>
@@ -2238,34 +2227,26 @@
       <w:r>
         <w:t xml:space="preserve"> 2.</w:t>
       </w:r>
-      <w:bookmarkEnd w:id="19"/>
+      <w:bookmarkEnd w:id="24"/>
       <w:r>
         <w:t>0</w:t>
       </w:r>
-      <w:bookmarkEnd w:id="20"/>
-    </w:p>
-    <w:p>
-      <w:pPr>
-        <w:pStyle w:val="MTema2"/>
-        <w:numPr>
-          <w:ilvl w:val="1"/>
-          <w:numId w:val="7"/>
-        </w:numPr>
-        <w:tabs>
-          <w:tab w:val="clear" w:pos="1304"/>
-        </w:tabs>
-        <w:ind w:left="737"/>
+      <w:bookmarkEnd w:id="25"/>
+    </w:p>
+    <w:p>
+      <w:pPr>
+        <w:pStyle w:val="MTema3"/>
       </w:pPr>
       <w:r>
         <w:t xml:space="preserve"> </w:t>
       </w:r>
-      <w:bookmarkStart w:id="21" w:name="_Toc241738628"/>
-      <w:bookmarkStart w:id="22" w:name="_Toc273128467"/>
+      <w:bookmarkStart w:id="26" w:name="_Toc241738628"/>
+      <w:bookmarkStart w:id="27" w:name="_Toc273176960"/>
       <w:r>
         <w:t>Evaluación de errores</w:t>
       </w:r>
-      <w:bookmarkEnd w:id="21"/>
-      <w:bookmarkEnd w:id="22"/>
+      <w:bookmarkEnd w:id="26"/>
+      <w:bookmarkEnd w:id="27"/>
     </w:p>
     <w:tbl>
       <w:tblPr>
@@ -2291,12 +2272,6 @@
         <w:gridCol w:w="4039"/>
       </w:tblGrid>
       <w:tr>
-        <w:tblPrEx>
-          <w:tblCellMar>
-            <w:top w:w="0" w:type="dxa"/>
-            <w:bottom w:w="0" w:type="dxa"/>
-          </w:tblCellMar>
-        </w:tblPrEx>
         <w:tc>
           <w:tcPr>
             <w:tcW w:w="3968" w:type="dxa"/>
@@ -2339,12 +2314,6 @@
         </w:tc>
       </w:tr>
       <w:tr>
-        <w:tblPrEx>
-          <w:tblCellMar>
-            <w:top w:w="0" w:type="dxa"/>
-            <w:bottom w:w="0" w:type="dxa"/>
-          </w:tblCellMar>
-        </w:tblPrEx>
         <w:tc>
           <w:tcPr>
             <w:tcW w:w="3968" w:type="dxa"/>
@@ -2409,13 +2378,13 @@
         </w:tabs>
         <w:ind w:left="851" w:hanging="851"/>
       </w:pPr>
-      <w:bookmarkStart w:id="23" w:name="_Toc241738629"/>
-      <w:bookmarkStart w:id="24" w:name="_Toc273128468"/>
+      <w:bookmarkStart w:id="28" w:name="_Toc241738629"/>
+      <w:bookmarkStart w:id="29" w:name="_Toc273176961"/>
       <w:r>
         <w:t>Acciones a tomar</w:t>
       </w:r>
-      <w:bookmarkEnd w:id="23"/>
-      <w:bookmarkEnd w:id="24"/>
+      <w:bookmarkEnd w:id="28"/>
+      <w:bookmarkEnd w:id="29"/>
     </w:p>
     <w:p>
       <w:pPr>
@@ -2445,44 +2414,28 @@
         </w:tabs>
         <w:ind w:left="737"/>
       </w:pPr>
-      <w:bookmarkStart w:id="25" w:name="_Toc241738621"/>
-      <w:bookmarkStart w:id="26" w:name="_Toc273128469"/>
+      <w:bookmarkStart w:id="30" w:name="_Toc241738621"/>
+      <w:bookmarkStart w:id="31" w:name="_Toc273176962"/>
       <w:r>
         <w:t>Documentos de riesgos versión 6.</w:t>
       </w:r>
-      <w:bookmarkEnd w:id="25"/>
+      <w:bookmarkEnd w:id="30"/>
       <w:r>
         <w:t>0</w:t>
       </w:r>
-      <w:bookmarkEnd w:id="26"/>
-    </w:p>
-    <w:p>
-      <w:pPr>
-        <w:pStyle w:val="MTema2"/>
-        <w:numPr>
-          <w:ilvl w:val="1"/>
-          <w:numId w:val="7"/>
-        </w:numPr>
-        <w:tabs>
-          <w:tab w:val="clear" w:pos="1304"/>
-        </w:tabs>
-        <w:ind w:left="737"/>
-      </w:pPr>
-      <w:r>
-        <w:t xml:space="preserve"> </w:t>
-      </w:r>
-      <w:bookmarkStart w:id="27" w:name="_Toc241738622"/>
-      <w:bookmarkStart w:id="28" w:name="_Toc273128470"/>
+      <w:bookmarkEnd w:id="31"/>
+    </w:p>
+    <w:p>
+      <w:pPr>
+        <w:pStyle w:val="MTema3"/>
+      </w:pPr>
+      <w:bookmarkStart w:id="32" w:name="_Toc241738622"/>
+      <w:bookmarkStart w:id="33" w:name="_Toc273176963"/>
       <w:r>
         <w:t>Evaluación de errores</w:t>
       </w:r>
-      <w:bookmarkEnd w:id="27"/>
-      <w:bookmarkEnd w:id="28"/>
-    </w:p>
-    <w:p>
-      <w:pPr>
-        <w:pStyle w:val="MNormal"/>
-      </w:pPr>
+      <w:bookmarkEnd w:id="32"/>
+      <w:bookmarkEnd w:id="33"/>
     </w:p>
     <w:p>
       <w:pPr>
@@ -2515,14 +2468,13 @@
         </w:tabs>
         <w:ind w:left="851" w:hanging="851"/>
       </w:pPr>
-      <w:bookmarkStart w:id="29" w:name="_Toc241738623"/>
-      <w:bookmarkStart w:id="30" w:name="_Toc273128471"/>
-      <w:r>
-        <w:lastRenderedPageBreak/>
+      <w:bookmarkStart w:id="34" w:name="_Toc241738623"/>
+      <w:bookmarkStart w:id="35" w:name="_Toc273176964"/>
+      <w:r>
         <w:t>Acciones a tomar</w:t>
       </w:r>
-      <w:bookmarkEnd w:id="29"/>
-      <w:bookmarkEnd w:id="30"/>
+      <w:bookmarkEnd w:id="34"/>
+      <w:bookmarkEnd w:id="35"/>
     </w:p>
     <w:p>
       <w:pPr>
@@ -2531,11 +2483,6 @@
       <w:r>
         <w:t>Ninguna.</w:t>
       </w:r>
-    </w:p>
-    <w:p>
-      <w:pPr>
-        <w:pStyle w:val="MTemaNormal"/>
-      </w:pPr>
     </w:p>
     <w:sectPr>
       <w:footerReference w:type="default" r:id="rId8"/>
@@ -2606,7 +2553,7 @@
         <w:rStyle w:val="Nmerodepgina"/>
         <w:noProof/>
       </w:rPr>
-      <w:t>3</w:t>
+      <w:t>2</w:t>
     </w:r>
     <w:r>
       <w:rPr>
@@ -2643,7 +2590,7 @@
         <w:rStyle w:val="Nmerodepgina"/>
         <w:noProof/>
       </w:rPr>
-      <w:t>4</w:t>
+      <w:t>3</w:t>
     </w:r>
     <w:r>
       <w:rPr>
@@ -2824,7 +2771,7 @@
     <w:nsid w:val="29223D19"/>
     <w:multiLevelType w:val="hybridMultilevel"/>
     <w:tmpl w:val="A030DEE2"/>
-    <w:lvl w:ilvl="0">
+    <w:lvl w:ilvl="0" w:tplc="6F72EB14">
       <w:start w:val="1"/>
       <w:numFmt w:val="bullet"/>
       <w:pStyle w:val="MVietas"/>
@@ -2840,7 +2787,7 @@
         <w:rFonts w:ascii="Symbol" w:hAnsi="Symbol" w:hint="default"/>
       </w:rPr>
     </w:lvl>
-    <w:lvl w:ilvl="1" w:tentative="1">
+    <w:lvl w:ilvl="1" w:tplc="EC6A5866" w:tentative="1">
       <w:start w:val="1"/>
       <w:numFmt w:val="bullet"/>
       <w:lvlText w:val="o"/>
@@ -2855,7 +2802,7 @@
         <w:rFonts w:ascii="Courier New" w:hAnsi="Courier New" w:hint="default"/>
       </w:rPr>
     </w:lvl>
-    <w:lvl w:ilvl="2" w:tentative="1">
+    <w:lvl w:ilvl="2" w:tplc="AB6A8DB8" w:tentative="1">
       <w:start w:val="1"/>
       <w:numFmt w:val="bullet"/>
       <w:lvlText w:val=""/>
@@ -2870,7 +2817,7 @@
         <w:rFonts w:ascii="Wingdings" w:hAnsi="Wingdings" w:hint="default"/>
       </w:rPr>
     </w:lvl>
-    <w:lvl w:ilvl="3" w:tentative="1">
+    <w:lvl w:ilvl="3" w:tplc="747C27FC" w:tentative="1">
       <w:start w:val="1"/>
       <w:numFmt w:val="bullet"/>
       <w:lvlText w:val=""/>
@@ -2885,7 +2832,7 @@
         <w:rFonts w:ascii="Symbol" w:hAnsi="Symbol" w:hint="default"/>
       </w:rPr>
     </w:lvl>
-    <w:lvl w:ilvl="4" w:tentative="1">
+    <w:lvl w:ilvl="4" w:tplc="3920FCA0" w:tentative="1">
       <w:start w:val="1"/>
       <w:numFmt w:val="bullet"/>
       <w:lvlText w:val="o"/>
@@ -2900,7 +2847,7 @@
         <w:rFonts w:ascii="Courier New" w:hAnsi="Courier New" w:hint="default"/>
       </w:rPr>
     </w:lvl>
-    <w:lvl w:ilvl="5" w:tentative="1">
+    <w:lvl w:ilvl="5" w:tplc="3F282F9A" w:tentative="1">
       <w:start w:val="1"/>
       <w:numFmt w:val="bullet"/>
       <w:lvlText w:val=""/>
@@ -2915,7 +2862,7 @@
         <w:rFonts w:ascii="Wingdings" w:hAnsi="Wingdings" w:hint="default"/>
       </w:rPr>
     </w:lvl>
-    <w:lvl w:ilvl="6" w:tentative="1">
+    <w:lvl w:ilvl="6" w:tplc="794E44CE" w:tentative="1">
       <w:start w:val="1"/>
       <w:numFmt w:val="bullet"/>
       <w:lvlText w:val=""/>
@@ -2930,7 +2877,7 @@
         <w:rFonts w:ascii="Symbol" w:hAnsi="Symbol" w:hint="default"/>
       </w:rPr>
     </w:lvl>
-    <w:lvl w:ilvl="7" w:tentative="1">
+    <w:lvl w:ilvl="7" w:tplc="FE0E020E" w:tentative="1">
       <w:start w:val="1"/>
       <w:numFmt w:val="bullet"/>
       <w:lvlText w:val="o"/>
@@ -2945,7 +2892,7 @@
         <w:rFonts w:ascii="Courier New" w:hAnsi="Courier New" w:hint="default"/>
       </w:rPr>
     </w:lvl>
-    <w:lvl w:ilvl="8" w:tentative="1">
+    <w:lvl w:ilvl="8" w:tplc="1C1CC96A" w:tentative="1">
       <w:start w:val="1"/>
       <w:numFmt w:val="bullet"/>
       <w:lvlText w:val=""/>
@@ -3488,6 +3435,7 @@
   <w:style w:type="paragraph" w:default="1" w:styleId="Normal">
     <w:name w:val="Normal"/>
     <w:qFormat/>
+    <w:rsid w:val="00F14048"/>
     <w:rPr>
       <w:rFonts w:ascii="Arial" w:hAnsi="Arial"/>
       <w:szCs w:val="24"/>
@@ -3499,6 +3447,7 @@
     <w:basedOn w:val="Normal"/>
     <w:next w:val="Normal"/>
     <w:qFormat/>
+    <w:rsid w:val="00F14048"/>
     <w:pPr>
       <w:keepNext/>
       <w:outlineLvl w:val="0"/>
@@ -3515,6 +3464,7 @@
     <w:basedOn w:val="Normal"/>
     <w:next w:val="Normal"/>
     <w:qFormat/>
+    <w:rsid w:val="00F14048"/>
     <w:pPr>
       <w:keepNext/>
       <w:spacing w:before="240" w:after="60"/>
@@ -3535,6 +3485,7 @@
     <w:basedOn w:val="Normal"/>
     <w:next w:val="Normal"/>
     <w:qFormat/>
+    <w:rsid w:val="00F14048"/>
     <w:pPr>
       <w:keepNext/>
       <w:spacing w:before="240" w:after="60"/>
@@ -3550,13 +3501,16 @@
   </w:style>
   <w:style w:type="character" w:default="1" w:styleId="Fuentedeprrafopredeter">
     <w:name w:val="Default Paragraph Font"/>
+    <w:uiPriority w:val="1"/>
     <w:semiHidden/>
+    <w:unhideWhenUsed/>
   </w:style>
   <w:style w:type="table" w:default="1" w:styleId="Tablanormal">
     <w:name w:val="Normal Table"/>
     <w:uiPriority w:val="99"/>
     <w:semiHidden/>
     <w:unhideWhenUsed/>
+    <w:qFormat/>
     <w:tblPr>
       <w:tblInd w:w="0" w:type="dxa"/>
       <w:tblCellMar>
@@ -3576,6 +3530,7 @@
   <w:style w:type="paragraph" w:customStyle="1" w:styleId="MTtulo1">
     <w:name w:val="MTítulo1"/>
     <w:basedOn w:val="MNormal"/>
+    <w:rsid w:val="00F14048"/>
     <w:pPr>
       <w:spacing w:before="120" w:after="120"/>
       <w:jc w:val="center"/>
@@ -3590,6 +3545,7 @@
   <w:style w:type="paragraph" w:customStyle="1" w:styleId="MNormal">
     <w:name w:val="MNormal"/>
     <w:basedOn w:val="Normal"/>
+    <w:rsid w:val="00F14048"/>
     <w:pPr>
       <w:spacing w:after="60"/>
       <w:jc w:val="both"/>
@@ -3601,6 +3557,7 @@
   <w:style w:type="paragraph" w:customStyle="1" w:styleId="MTtulo2">
     <w:name w:val="MTítulo2"/>
     <w:basedOn w:val="MNormal"/>
+    <w:rsid w:val="00F14048"/>
     <w:pPr>
       <w:spacing w:before="120" w:after="120"/>
       <w:outlineLvl w:val="1"/>
@@ -3614,6 +3571,7 @@
   <w:style w:type="paragraph" w:customStyle="1" w:styleId="MTtulo3">
     <w:name w:val="MTítulo3"/>
     <w:basedOn w:val="MNormal"/>
+    <w:rsid w:val="00F14048"/>
     <w:pPr>
       <w:spacing w:before="120" w:after="120"/>
       <w:outlineLvl w:val="2"/>
@@ -3627,6 +3585,7 @@
   <w:style w:type="paragraph" w:customStyle="1" w:styleId="node">
     <w:name w:val="node"/>
     <w:basedOn w:val="Normal"/>
+    <w:rsid w:val="00F14048"/>
     <w:pPr>
       <w:spacing w:before="100" w:beforeAutospacing="1" w:after="100" w:afterAutospacing="1"/>
     </w:pPr>
@@ -3638,6 +3597,7 @@
   <w:style w:type="paragraph" w:customStyle="1" w:styleId="MVietas">
     <w:name w:val="MViñetas"/>
     <w:basedOn w:val="MNormal"/>
+    <w:rsid w:val="00F14048"/>
     <w:pPr>
       <w:numPr>
         <w:numId w:val="2"/>
@@ -3647,6 +3607,7 @@
   <w:style w:type="paragraph" w:customStyle="1" w:styleId="MEsqNum">
     <w:name w:val="MEsqNum"/>
     <w:basedOn w:val="MNormal"/>
+    <w:rsid w:val="00F14048"/>
     <w:pPr>
       <w:numPr>
         <w:numId w:val="1"/>
@@ -3657,6 +3618,7 @@
     <w:name w:val="MDetTitulo1"/>
     <w:basedOn w:val="MTtulo2"/>
     <w:next w:val="MNormal"/>
+    <w:rsid w:val="00F14048"/>
     <w:pPr>
       <w:numPr>
         <w:numId w:val="3"/>
@@ -3668,6 +3630,7 @@
     <w:name w:val="MDetTitulo2"/>
     <w:basedOn w:val="MTtulo3"/>
     <w:next w:val="MNormal"/>
+    <w:rsid w:val="00F14048"/>
     <w:pPr>
       <w:numPr>
         <w:ilvl w:val="1"/>
@@ -3680,6 +3643,7 @@
     <w:name w:val="MDetTitulo3"/>
     <w:basedOn w:val="MDetTitulo2"/>
     <w:next w:val="MNormal"/>
+    <w:rsid w:val="00F14048"/>
     <w:pPr>
       <w:numPr>
         <w:ilvl w:val="2"/>
@@ -3695,6 +3659,7 @@
     <w:name w:val="MDetTitulo4"/>
     <w:basedOn w:val="MDetTitulo3"/>
     <w:next w:val="MNormal"/>
+    <w:rsid w:val="00F14048"/>
     <w:pPr>
       <w:numPr>
         <w:ilvl w:val="3"/>
@@ -3714,6 +3679,7 @@
     <w:name w:val="MTema1"/>
     <w:basedOn w:val="MDetTitulo3"/>
     <w:next w:val="MNormal"/>
+    <w:rsid w:val="00F14048"/>
     <w:pPr>
       <w:numPr>
         <w:ilvl w:val="0"/>
@@ -3726,6 +3692,7 @@
     <w:name w:val="MTema2"/>
     <w:basedOn w:val="MTtulo3"/>
     <w:next w:val="MNormal"/>
+    <w:rsid w:val="00F14048"/>
     <w:pPr>
       <w:numPr>
         <w:ilvl w:val="1"/>
@@ -3745,6 +3712,7 @@
   <w:style w:type="paragraph" w:customStyle="1" w:styleId="MTtulo4">
     <w:name w:val="MTítulo4"/>
     <w:basedOn w:val="Ttulo3"/>
+    <w:rsid w:val="00F14048"/>
     <w:rPr>
       <w:rFonts w:ascii="Verdana" w:hAnsi="Verdana"/>
       <w:sz w:val="22"/>
@@ -3756,6 +3724,7 @@
     <w:next w:val="Normal"/>
     <w:autoRedefine/>
     <w:uiPriority w:val="39"/>
+    <w:rsid w:val="00F14048"/>
     <w:pPr>
       <w:spacing w:before="120" w:after="120"/>
     </w:pPr>
@@ -3773,6 +3742,7 @@
     <w:next w:val="Normal"/>
     <w:autoRedefine/>
     <w:uiPriority w:val="39"/>
+    <w:rsid w:val="00F14048"/>
     <w:pPr>
       <w:ind w:left="200"/>
     </w:pPr>
@@ -3786,6 +3756,7 @@
     <w:name w:val="Hyperlink"/>
     <w:basedOn w:val="Fuentedeprrafopredeter"/>
     <w:uiPriority w:val="99"/>
+    <w:rsid w:val="00F14048"/>
     <w:rPr>
       <w:color w:val="0000FF"/>
       <w:u w:val="single"/>
@@ -3795,6 +3766,7 @@
     <w:name w:val="header"/>
     <w:basedOn w:val="Normal"/>
     <w:semiHidden/>
+    <w:rsid w:val="00F14048"/>
     <w:pPr>
       <w:tabs>
         <w:tab w:val="center" w:pos="4252"/>
@@ -3806,6 +3778,7 @@
     <w:name w:val="footer"/>
     <w:basedOn w:val="Normal"/>
     <w:semiHidden/>
+    <w:rsid w:val="00F14048"/>
     <w:pPr>
       <w:pBdr>
         <w:top w:val="single" w:sz="4" w:space="1" w:color="auto"/>
@@ -3827,6 +3800,7 @@
     <w:next w:val="Normal"/>
     <w:autoRedefine/>
     <w:semiHidden/>
+    <w:rsid w:val="00F14048"/>
     <w:pPr>
       <w:ind w:left="800"/>
     </w:pPr>
@@ -3840,10 +3814,12 @@
     <w:name w:val="page number"/>
     <w:basedOn w:val="Fuentedeprrafopredeter"/>
     <w:semiHidden/>
+    <w:rsid w:val="00F14048"/>
   </w:style>
   <w:style w:type="paragraph" w:customStyle="1" w:styleId="MTemaNormal">
     <w:name w:val="MTemaNormal"/>
     <w:basedOn w:val="MNormal"/>
+    <w:rsid w:val="00F14048"/>
     <w:pPr>
       <w:ind w:left="567"/>
     </w:pPr>
@@ -3851,6 +3827,7 @@
   <w:style w:type="paragraph" w:customStyle="1" w:styleId="MTemaVietas">
     <w:name w:val="MTemaViñetas"/>
     <w:basedOn w:val="MVietas"/>
+    <w:rsid w:val="00F14048"/>
     <w:pPr>
       <w:numPr>
         <w:numId w:val="0"/>
@@ -3868,6 +3845,7 @@
     <w:name w:val="MTema3"/>
     <w:basedOn w:val="MTema2"/>
     <w:next w:val="MTemaNormal"/>
+    <w:rsid w:val="00F14048"/>
     <w:pPr>
       <w:numPr>
         <w:ilvl w:val="2"/>
@@ -3885,6 +3863,7 @@
   <w:style w:type="paragraph" w:customStyle="1" w:styleId="MTema4">
     <w:name w:val="MTema4"/>
     <w:basedOn w:val="MDetTitulo4"/>
+    <w:rsid w:val="00F14048"/>
     <w:pPr>
       <w:numPr>
         <w:numId w:val="10"/>
@@ -3908,6 +3887,7 @@
     <w:next w:val="Normal"/>
     <w:autoRedefine/>
     <w:uiPriority w:val="39"/>
+    <w:rsid w:val="00F14048"/>
     <w:pPr>
       <w:ind w:left="400"/>
     </w:pPr>
@@ -3924,6 +3904,7 @@
     <w:next w:val="Normal"/>
     <w:autoRedefine/>
     <w:semiHidden/>
+    <w:rsid w:val="00F14048"/>
     <w:pPr>
       <w:ind w:left="600"/>
     </w:pPr>
@@ -3939,6 +3920,7 @@
     <w:next w:val="Normal"/>
     <w:autoRedefine/>
     <w:semiHidden/>
+    <w:rsid w:val="00F14048"/>
     <w:pPr>
       <w:ind w:left="1000"/>
     </w:pPr>
@@ -3954,6 +3936,7 @@
     <w:next w:val="Normal"/>
     <w:autoRedefine/>
     <w:semiHidden/>
+    <w:rsid w:val="00F14048"/>
     <w:pPr>
       <w:ind w:left="1200"/>
     </w:pPr>
@@ -3969,6 +3952,7 @@
     <w:next w:val="Normal"/>
     <w:autoRedefine/>
     <w:semiHidden/>
+    <w:rsid w:val="00F14048"/>
     <w:pPr>
       <w:ind w:left="1400"/>
     </w:pPr>
@@ -3984,6 +3968,7 @@
     <w:next w:val="Normal"/>
     <w:autoRedefine/>
     <w:semiHidden/>
+    <w:rsid w:val="00F14048"/>
     <w:pPr>
       <w:ind w:left="1600"/>
     </w:pPr>
@@ -3996,6 +3981,7 @@
   <w:style w:type="paragraph" w:customStyle="1" w:styleId="Estilo">
     <w:name w:val="Estilo"/>
     <w:basedOn w:val="Normal"/>
+    <w:rsid w:val="00F14048"/>
     <w:pPr>
       <w:numPr>
         <w:numId w:val="12"/>
@@ -4005,6 +3991,7 @@
   <w:style w:type="paragraph" w:customStyle="1" w:styleId="MEsqNum2">
     <w:name w:val="MEsqNum2"/>
     <w:basedOn w:val="MEsqNum"/>
+    <w:rsid w:val="00F14048"/>
     <w:pPr>
       <w:numPr>
         <w:ilvl w:val="1"/>
